--- a/GCA/Practica 8/08 Discos de estado sólido.docx
+++ b/GCA/Practica 8/08 Discos de estado sólido.docx
@@ -60,26 +60,7 @@
         </w:numPr>
       </w:pPr>
       <w:r>
-        <w:t>Adquirir experiencia en la consulta y manejo de la información aportada por los fabricantes de discos de estado sólido a través de la Hoja de Especific</w:t>
-      </w:r>
-      <w:r>
-        <w:t xml:space="preserve">aciones (Data </w:t>
-      </w:r>
-      <w:proofErr w:type="spellStart"/>
-      <w:r>
-        <w:t>Sheet</w:t>
-      </w:r>
-      <w:proofErr w:type="spellEnd"/>
-      <w:r>
-        <w:t>) y el Manual del Producto (</w:t>
-      </w:r>
-      <w:proofErr w:type="spellStart"/>
-      <w:r>
-        <w:t>Product</w:t>
-      </w:r>
-      <w:proofErr w:type="spellEnd"/>
-      <w:r>
-        <w:t xml:space="preserve"> Manual).</w:t>
+        <w:t>Adquirir experiencia en la consulta y manejo de la información aportada por los fabricantes de discos de estado sólido a través de la Hoja de Especificaciones (Data Sheet) y el Manual del Producto (Product Manual).</w:t>
       </w:r>
     </w:p>
     <w:p>
@@ -105,27 +86,18 @@
     </w:p>
     <w:p>
       <w:r>
-        <w:t xml:space="preserve">En esta sesión se va a trabajar con </w:t>
-      </w:r>
-      <w:r>
-        <w:t>un disco de estado sólido del fabricante Western Digital perteneciente a la serie WD Blue 3M NAND SATA SSD. En particular, trabajaremos con el modelo de 500 GB que es el instalado en los ordenadores del laboratorio de</w:t>
-      </w:r>
-    </w:p>
-    <w:p>
-      <w:r>
-        <w:t>Arquitectura de Computadores. En resum</w:t>
-      </w:r>
-      <w:r>
-        <w:t>en, en esta sesión de laboratorio se realizarán cálculos elementales de carácter cuantitativo relacionados con el rendimiento y la confiabilidad del disco.</w:t>
+        <w:t>En esta sesión se va a trabajar con un disco de estado sólido del fabricante Western Digital perteneciente a la serie WD Blue 3M NAND SATA SSD. En particular, trabajaremos con el modelo de 500 GB que es el instalado en los ordenadores del laboratorio de</w:t>
+      </w:r>
+    </w:p>
+    <w:p>
+      <w:r>
+        <w:t>Arquitectura de Computadores. En resumen, en esta sesión de laboratorio se realizarán cálculos elementales de carácter cuantitativo relacionados con el rendimiento y la confiabilidad del disco.</w:t>
       </w:r>
     </w:p>
     <w:p/>
     <w:p>
       <w:r>
-        <w:t>Para el desarrollo de esta sesión de laboratorio se debe consultar tanto la hoja de Especificacione</w:t>
-      </w:r>
-      <w:r>
-        <w:t>s (</w:t>
+        <w:t>Para el desarrollo de esta sesión de laboratorio se debe consultar tanto la hoja de Especificaciones (</w:t>
       </w:r>
       <w:hyperlink r:id="rId7">
         <w:r>
@@ -133,17 +105,8 @@
             <w:color w:val="1155CC"/>
             <w:u w:val="single"/>
           </w:rPr>
-          <w:t xml:space="preserve">WD Blue SSD Data </w:t>
+          <w:t>WD Blue SSD Data Sheet</w:t>
         </w:r>
-        <w:proofErr w:type="spellStart"/>
-        <w:r>
-          <w:rPr>
-            <w:color w:val="1155CC"/>
-            <w:u w:val="single"/>
-          </w:rPr>
-          <w:t>Sheet</w:t>
-        </w:r>
-        <w:proofErr w:type="spellEnd"/>
       </w:hyperlink>
       <w:r>
         <w:t>) como el manual del producto (</w:t>
@@ -154,30 +117,11 @@
             <w:color w:val="1155CC"/>
             <w:u w:val="single"/>
           </w:rPr>
-          <w:t xml:space="preserve">WD Blue SSD </w:t>
-        </w:r>
-        <w:proofErr w:type="spellStart"/>
-        <w:r>
-          <w:rPr>
-            <w:color w:val="1155CC"/>
-            <w:u w:val="single"/>
-          </w:rPr>
-          <w:t>Product</w:t>
-        </w:r>
-        <w:proofErr w:type="spellEnd"/>
-        <w:r>
-          <w:rPr>
-            <w:color w:val="1155CC"/>
-            <w:u w:val="single"/>
-          </w:rPr>
-          <w:t xml:space="preserve"> Manual</w:t>
+          <w:t>WD Blue SSD Product Manual</w:t>
         </w:r>
       </w:hyperlink>
       <w:r>
-        <w:t>). En particular, el segundo de estos documentos es la referencia completa del dispositivo, por lo que representa una fuente de información de especial importancia. Adicionalmente, para aquella persona interesada, puede consul</w:t>
-      </w:r>
-      <w:r>
-        <w:t xml:space="preserve">tarse también el documento </w:t>
+        <w:t xml:space="preserve">). En particular, el segundo de estos documentos es la referencia completa del dispositivo, por lo que representa una fuente de información de especial importancia. Adicionalmente, para aquella persona interesada, puede consultarse también el documento </w:t>
       </w:r>
       <w:hyperlink r:id="rId9">
         <w:r>
@@ -185,53 +129,17 @@
             <w:color w:val="1155CC"/>
             <w:u w:val="single"/>
           </w:rPr>
-          <w:t xml:space="preserve">WD SSD </w:t>
+          <w:t>WD SSD Dashboard Application</w:t>
         </w:r>
-        <w:proofErr w:type="spellStart"/>
-        <w:r>
-          <w:rPr>
-            <w:color w:val="1155CC"/>
-            <w:u w:val="single"/>
-          </w:rPr>
-          <w:t>Dashboard</w:t>
-        </w:r>
-        <w:proofErr w:type="spellEnd"/>
-        <w:r>
-          <w:rPr>
-            <w:color w:val="1155CC"/>
-            <w:u w:val="single"/>
-          </w:rPr>
-          <w:t xml:space="preserve"> </w:t>
-        </w:r>
-        <w:proofErr w:type="spellStart"/>
-        <w:r>
-          <w:rPr>
-            <w:color w:val="1155CC"/>
-            <w:u w:val="single"/>
-          </w:rPr>
-          <w:t>Application</w:t>
-        </w:r>
-        <w:proofErr w:type="spellEnd"/>
       </w:hyperlink>
       <w:r>
-        <w:t xml:space="preserve"> que ofrece una descripción muy interesante de la aplicación desarrollada en entorno Microsoft Wind</w:t>
-      </w:r>
-      <w:r>
-        <w:t>ows por Western Digital para la gestión y configuración de sus discos de estado sólido.</w:t>
+        <w:t xml:space="preserve"> que ofrece una descripción muy interesante de la aplicación desarrollada en entorno Microsoft Windows por Western Digital para la gestión y configuración de sus discos de estado sólido.</w:t>
       </w:r>
     </w:p>
     <w:p/>
     <w:p>
       <w:r>
-        <w:t xml:space="preserve">A </w:t>
-      </w:r>
-      <w:proofErr w:type="gramStart"/>
-      <w:r>
-        <w:t>continuación</w:t>
-      </w:r>
-      <w:proofErr w:type="gramEnd"/>
-      <w:r>
-        <w:t xml:space="preserve"> podemos ver algunas imágenes de esta unidad de disco.</w:t>
+        <w:t>A continuación podemos ver algunas imágenes de esta unidad de disco.</w:t>
       </w:r>
     </w:p>
     <w:p>
@@ -306,10 +214,7 @@
     </w:p>
     <w:p>
       <w:r>
-        <w:t>Las siguientes cuestiones, siempre que no se indique lo contrario, se refie</w:t>
-      </w:r>
-      <w:r>
-        <w:t>ren al modelo específico de disco WDS500G2B0A. Para resolverlas hay que consultar la Hoja de Especificaciones o el Manual del Producto, ambos publicados por el fabricante.</w:t>
+        <w:t>Las siguientes cuestiones, siempre que no se indique lo contrario, se refieren al modelo específico de disco WDS500G2B0A. Para resolverlas hay que consultar la Hoja de Especificaciones o el Manual del Producto, ambos publicados por el fabricante.</w:t>
       </w:r>
     </w:p>
     <w:p>
@@ -324,18 +229,7 @@
     </w:p>
     <w:p>
       <w:r>
-        <w:t>El fabricante ofrece dos formatos físicos (Factor de forma) distinto</w:t>
-      </w:r>
-      <w:r>
-        <w:t xml:space="preserve">s para esta unidad de disco de estado sólido con la misma capacidad de almacenamiento. ¿De qué </w:t>
-      </w:r>
-      <w:proofErr w:type="gramStart"/>
-      <w:r>
-        <w:t>dos formatos físicos se trata exactamente</w:t>
-      </w:r>
-      <w:proofErr w:type="gramEnd"/>
-      <w:r>
-        <w:t>? En el caso del formato con dimensiones más reducidas, ¿qué significan los números 2280?</w:t>
+        <w:t>El fabricante ofrece dos formatos físicos (Factor de forma) distintos para esta unidad de disco de estado sólido con la misma capacidad de almacenamiento. ¿De qué dos formatos físicos se trata exactamente? En el caso del formato con dimensiones más reducidas, ¿qué significan los números 2280?</w:t>
       </w:r>
     </w:p>
     <w:p/>
@@ -359,43 +253,7 @@
           <w:sz w:val="18"/>
           <w:szCs w:val="18"/>
         </w:rPr>
-        <w:t xml:space="preserve">Un formato físico es el WD Blue SSD </w:t>
-      </w:r>
-      <w:proofErr w:type="gramStart"/>
-      <w:r>
-        <w:rPr>
-          <w:rFonts w:ascii="Courier New" w:eastAsia="Courier New" w:hAnsi="Courier New" w:cs="Courier New"/>
-          <w:sz w:val="18"/>
-          <w:szCs w:val="18"/>
-        </w:rPr>
-        <w:t>2.5”/</w:t>
-      </w:r>
-      <w:proofErr w:type="gramEnd"/>
-      <w:r>
-        <w:rPr>
-          <w:rFonts w:ascii="Courier New" w:eastAsia="Courier New" w:hAnsi="Courier New" w:cs="Courier New"/>
-          <w:sz w:val="18"/>
-          <w:szCs w:val="18"/>
-        </w:rPr>
-        <w:t xml:space="preserve">7mm </w:t>
-      </w:r>
-      <w:proofErr w:type="spellStart"/>
-      <w:r>
-        <w:rPr>
-          <w:rFonts w:ascii="Courier New" w:eastAsia="Courier New" w:hAnsi="Courier New" w:cs="Courier New"/>
-          <w:sz w:val="18"/>
-          <w:szCs w:val="18"/>
-        </w:rPr>
-        <w:t>cased</w:t>
-      </w:r>
-      <w:proofErr w:type="spellEnd"/>
-      <w:r>
-        <w:rPr>
-          <w:rFonts w:ascii="Courier New" w:eastAsia="Courier New" w:hAnsi="Courier New" w:cs="Courier New"/>
-          <w:sz w:val="18"/>
-          <w:szCs w:val="18"/>
-        </w:rPr>
-        <w:t xml:space="preserve"> y el otro sería WD Blue SSD M.2 2280</w:t>
+        <w:t>Un formato físico es el WD Blue SSD 2.5”/7mm cased y el otro sería WD Blue SSD M.2 2280</w:t>
       </w:r>
     </w:p>
     <w:p>
@@ -486,42 +344,7 @@
     </w:p>
     <w:p>
       <w:r>
-        <w:t xml:space="preserve">Esta unidad de disco emplea tecnología Flash TLC (Triple </w:t>
-      </w:r>
-      <w:proofErr w:type="spellStart"/>
-      <w:r>
-        <w:t>Level</w:t>
-      </w:r>
-      <w:proofErr w:type="spellEnd"/>
-      <w:r>
-        <w:t xml:space="preserve"> Cell), lo que permite almacenar 3 bits por celda. A pesar de que el espacio físico necesario para almacenar bits es reducido, también es cierto que el número de ciclos d</w:t>
-      </w:r>
-      <w:r>
-        <w:t>e escritura que toleran estas celdas es menor que en otros casos como SLC (</w:t>
-      </w:r>
-      <w:proofErr w:type="gramStart"/>
-      <w:r>
-        <w:t>Single</w:t>
-      </w:r>
-      <w:proofErr w:type="gramEnd"/>
-      <w:r>
-        <w:t xml:space="preserve"> </w:t>
-      </w:r>
-      <w:proofErr w:type="spellStart"/>
-      <w:r>
-        <w:t>Level</w:t>
-      </w:r>
-      <w:proofErr w:type="spellEnd"/>
-      <w:r>
-        <w:t xml:space="preserve"> Cell) o MLC (Multi </w:t>
-      </w:r>
-      <w:proofErr w:type="spellStart"/>
-      <w:r>
-        <w:t>Level</w:t>
-      </w:r>
-      <w:proofErr w:type="spellEnd"/>
-      <w:r>
-        <w:t xml:space="preserve"> Cell). Ahora bien, desde el punto de vista del rendimiento, ¿la tecnología TLC es más o menos rápida que la SLC?</w:t>
+        <w:t>Esta unidad de disco emplea tecnología Flash TLC (Triple Level Cell), lo que permite almacenar 3 bits por celda. A pesar de que el espacio físico necesario para almacenar bits es reducido, también es cierto que el número de ciclos de escritura que toleran estas celdas es menor que en otros casos como SLC (Single Level Cell) o MLC (Multi Level Cell). Ahora bien, desde el punto de vista del rendimiento, ¿la tecnología TLC es más o menos rápida que la SLC?</w:t>
       </w:r>
     </w:p>
     <w:p/>
@@ -615,26 +438,12 @@
       <w:bookmarkStart w:id="8" w:name="_pjqlfnxzmhpj" w:colFirst="0" w:colLast="0"/>
       <w:bookmarkEnd w:id="8"/>
       <w:r>
-        <w:t>Capacidad de almacenamie</w:t>
-      </w:r>
-      <w:r>
-        <w:t>nto</w:t>
-      </w:r>
-    </w:p>
-    <w:p>
-      <w:r>
-        <w:t>Indique el número exacto de sectores que tiene el disco WDS500G2B0A según indica el fabricante y su tamaño en bytes para este modelo de disco según se indica en el Manual del Producto. Teniendo en cuenta los valores de estos dos parámetros, ¿cuál es la</w:t>
-      </w:r>
-      <w:r>
-        <w:t xml:space="preserve"> capacidad exacta que garantiza </w:t>
-      </w:r>
-      <w:proofErr w:type="gramStart"/>
-      <w:r>
-        <w:t>el fabricante expresada</w:t>
-      </w:r>
-      <w:proofErr w:type="gramEnd"/>
-      <w:r>
-        <w:t xml:space="preserve"> en bytes?</w:t>
+        <w:t>Capacidad de almacenamiento</w:t>
+      </w:r>
+    </w:p>
+    <w:p>
+      <w:r>
+        <w:t>Indique el número exacto de sectores que tiene el disco WDS500G2B0A según indica el fabricante y su tamaño en bytes para este modelo de disco según se indica en el Manual del Producto. Teniendo en cuenta los valores de estos dos parámetros, ¿cuál es la capacidad exacta que garantiza el fabricante expresada en bytes?</w:t>
       </w:r>
     </w:p>
     <w:p>
@@ -742,6 +551,9 @@
             <m:t>Capacidad=sectores x tamaño sector</m:t>
           </m:r>
           <m:r>
+            <m:rPr>
+              <m:sty m:val="p"/>
+            </m:rPr>
             <w:rPr>
               <w:rFonts w:ascii="Cambria Math" w:eastAsia="Courier New" w:hAnsi="Cambria Math" w:cs="Courier New"/>
               <w:sz w:val="18"/>
@@ -757,17 +569,12 @@
               <w:sz w:val="18"/>
               <w:szCs w:val="18"/>
             </w:rPr>
-            <m:t xml:space="preserve">Capacidad= </m:t>
+            <m:t>Capacidad= 976.773.168 x 512</m:t>
           </m:r>
           <m:r>
-            <w:rPr>
-              <w:rFonts w:ascii="Cambria Math" w:eastAsia="Courier New" w:hAnsi="Cambria Math" w:cs="Courier New"/>
-              <w:sz w:val="18"/>
-              <w:szCs w:val="18"/>
-            </w:rPr>
-            <m:t>976.773.168 x 512</m:t>
-          </m:r>
-          <m:r>
+            <m:rPr>
+              <m:sty m:val="p"/>
+            </m:rPr>
             <w:rPr>
               <w:rFonts w:ascii="Cambria Math" w:eastAsia="Courier New" w:hAnsi="Cambria Math" w:cs="Courier New"/>
               <w:sz w:val="18"/>
@@ -824,15 +631,7 @@
             <w:sz w:val="18"/>
             <w:szCs w:val="18"/>
           </w:rPr>
-          <m:t xml:space="preserve"> bytes</m:t>
-        </m:r>
-        <m:r>
-          <w:rPr>
-            <w:rFonts w:ascii="Cambria Math" w:eastAsia="Courier New" w:hAnsi="Cambria Math" w:cs="Courier New"/>
-            <w:sz w:val="18"/>
-            <w:szCs w:val="18"/>
-          </w:rPr>
-          <m:t xml:space="preserve">   =500 GB</m:t>
+          <m:t xml:space="preserve"> bytes   =500 GB</m:t>
         </m:r>
       </m:oMath>
       <w:r>
@@ -865,11 +664,7 @@
     </w:p>
     <w:p>
       <w:r>
-        <w:t xml:space="preserve">La capacidad de nuestro disco, de acuerdo con la nomenclatura usada por el fabricante para indicar la capacidad nominal, ¿es exactamente 500 GB (gigabyte, </w:t>
-      </w:r>
-      <w:proofErr w:type="gramStart"/>
-      <w:r>
-        <w:t>G = 10</w:t>
+        <w:t>La capacidad de nuestro disco, de acuerdo con la nomenclatura usada por el fabricante para indicar la capacidad nominal, ¿es exactamente 500 GB (gigabyte, G = 10</w:t>
       </w:r>
       <w:r>
         <w:rPr>
@@ -887,11 +682,7 @@
         <w:t>30</w:t>
       </w:r>
       <w:r>
-        <w:t>)?</w:t>
-      </w:r>
-      <w:proofErr w:type="gramEnd"/>
-      <w:r>
-        <w:t xml:space="preserve"> Justifique su respuesta.</w:t>
+        <w:t>)? Justifique su respuesta.</w:t>
       </w:r>
     </w:p>
     <w:p/>
@@ -977,26 +768,7 @@
     </w:p>
     <w:p>
       <w:r>
-        <w:t xml:space="preserve">De acuerdo con el apartado </w:t>
-      </w:r>
-      <w:proofErr w:type="spellStart"/>
-      <w:r>
-        <w:t>Tiered</w:t>
-      </w:r>
-      <w:proofErr w:type="spellEnd"/>
-      <w:r>
-        <w:t xml:space="preserve"> </w:t>
-      </w:r>
-      <w:proofErr w:type="spellStart"/>
-      <w:r>
-        <w:t>Caching</w:t>
-      </w:r>
-      <w:proofErr w:type="spellEnd"/>
-      <w:r>
-        <w:t xml:space="preserve"> del Manual del Producto, la unidad de disco organiza el almacenamiento como una especie de jerarquía de memoria estructurada en tres niveles con distintas tecnologías. Esta organización </w:t>
-      </w:r>
-      <w:r>
-        <w:t>permite aumentar el rendimiento gracias al principio de localidad. Identifica estos tres niveles e indica la tecnología concreta de cada nivel.</w:t>
+        <w:t>De acuerdo con el apartado Tiered Caching del Manual del Producto, la unidad de disco organiza el almacenamiento como una especie de jerarquía de memoria estructurada en tres niveles con distintas tecnologías. Esta organización permite aumentar el rendimiento gracias al principio de localidad. Identifica estos tres niveles e indica la tecnología concreta de cada nivel.</w:t>
       </w:r>
     </w:p>
     <w:p/>
@@ -1014,208 +786,60 @@
           <w:szCs w:val="18"/>
         </w:rPr>
       </w:pPr>
-      <w:proofErr w:type="spellStart"/>
-      <w:r>
-        <w:rPr>
-          <w:rFonts w:ascii="Courier New" w:eastAsia="Courier New" w:hAnsi="Courier New" w:cs="Courier New"/>
-          <w:sz w:val="18"/>
-          <w:szCs w:val="18"/>
-        </w:rPr>
-        <w:t>Volatile</w:t>
-      </w:r>
-      <w:proofErr w:type="spellEnd"/>
-      <w:r>
-        <w:rPr>
-          <w:rFonts w:ascii="Courier New" w:eastAsia="Courier New" w:hAnsi="Courier New" w:cs="Courier New"/>
-          <w:sz w:val="18"/>
-          <w:szCs w:val="18"/>
-        </w:rPr>
-        <w:t xml:space="preserve"> cache – DDR DRAM cache</w:t>
-      </w:r>
-    </w:p>
-    <w:p>
-      <w:pPr>
-        <w:pBdr>
-          <w:top w:val="single" w:sz="8" w:space="2" w:color="000000"/>
-          <w:left w:val="single" w:sz="8" w:space="2" w:color="000000"/>
-          <w:bottom w:val="single" w:sz="8" w:space="2" w:color="000000"/>
-          <w:right w:val="single" w:sz="8" w:space="2" w:color="000000"/>
-        </w:pBdr>
-        <w:rPr>
-          <w:rFonts w:ascii="Courier New" w:eastAsia="Courier New" w:hAnsi="Courier New" w:cs="Courier New"/>
-          <w:sz w:val="18"/>
-          <w:szCs w:val="18"/>
-        </w:rPr>
-      </w:pPr>
-      <w:proofErr w:type="spellStart"/>
-      <w:r>
-        <w:rPr>
-          <w:rFonts w:ascii="Courier New" w:eastAsia="Courier New" w:hAnsi="Courier New" w:cs="Courier New"/>
-          <w:sz w:val="18"/>
-          <w:szCs w:val="18"/>
-        </w:rPr>
-        <w:t>Tiered</w:t>
-      </w:r>
-      <w:proofErr w:type="spellEnd"/>
-      <w:r>
-        <w:rPr>
-          <w:rFonts w:ascii="Courier New" w:eastAsia="Courier New" w:hAnsi="Courier New" w:cs="Courier New"/>
-          <w:sz w:val="18"/>
-          <w:szCs w:val="18"/>
-        </w:rPr>
-        <w:t xml:space="preserve"> </w:t>
-      </w:r>
-      <w:proofErr w:type="spellStart"/>
-      <w:r>
-        <w:rPr>
-          <w:rFonts w:ascii="Courier New" w:eastAsia="Courier New" w:hAnsi="Courier New" w:cs="Courier New"/>
-          <w:sz w:val="18"/>
-          <w:szCs w:val="18"/>
-        </w:rPr>
-        <w:t>Caching</w:t>
-      </w:r>
-      <w:proofErr w:type="spellEnd"/>
-      <w:r>
-        <w:rPr>
-          <w:rFonts w:ascii="Courier New" w:eastAsia="Courier New" w:hAnsi="Courier New" w:cs="Courier New"/>
-          <w:sz w:val="18"/>
-          <w:szCs w:val="18"/>
-        </w:rPr>
-        <w:t xml:space="preserve"> </w:t>
-      </w:r>
-      <w:proofErr w:type="spellStart"/>
-      <w:r>
-        <w:rPr>
-          <w:rFonts w:ascii="Courier New" w:eastAsia="Courier New" w:hAnsi="Courier New" w:cs="Courier New"/>
-          <w:sz w:val="18"/>
-          <w:szCs w:val="18"/>
-        </w:rPr>
-        <w:t>Structure</w:t>
-      </w:r>
-      <w:proofErr w:type="spellEnd"/>
-      <w:r>
-        <w:rPr>
-          <w:rFonts w:ascii="Courier New" w:eastAsia="Courier New" w:hAnsi="Courier New" w:cs="Courier New"/>
-          <w:sz w:val="18"/>
-          <w:szCs w:val="18"/>
-        </w:rPr>
-        <w:t xml:space="preserve"> – A non-</w:t>
-      </w:r>
-      <w:proofErr w:type="spellStart"/>
-      <w:r>
-        <w:rPr>
-          <w:rFonts w:ascii="Courier New" w:eastAsia="Courier New" w:hAnsi="Courier New" w:cs="Courier New"/>
-          <w:sz w:val="18"/>
-          <w:szCs w:val="18"/>
-        </w:rPr>
-        <w:t>volatile</w:t>
-      </w:r>
-      <w:proofErr w:type="spellEnd"/>
-      <w:r>
-        <w:rPr>
-          <w:rFonts w:ascii="Courier New" w:eastAsia="Courier New" w:hAnsi="Courier New" w:cs="Courier New"/>
-          <w:sz w:val="18"/>
-          <w:szCs w:val="18"/>
-        </w:rPr>
-        <w:t xml:space="preserve"> </w:t>
-      </w:r>
-      <w:proofErr w:type="gramStart"/>
-      <w:r>
-        <w:rPr>
-          <w:rFonts w:ascii="Courier New" w:eastAsia="Courier New" w:hAnsi="Courier New" w:cs="Courier New"/>
-          <w:sz w:val="18"/>
-          <w:szCs w:val="18"/>
-        </w:rPr>
-        <w:t>flash</w:t>
-      </w:r>
-      <w:proofErr w:type="gramEnd"/>
-      <w:r>
-        <w:rPr>
-          <w:rFonts w:ascii="Courier New" w:eastAsia="Courier New" w:hAnsi="Courier New" w:cs="Courier New"/>
-          <w:sz w:val="18"/>
-          <w:szCs w:val="18"/>
-        </w:rPr>
-        <w:t xml:space="preserve"> </w:t>
-      </w:r>
-      <w:proofErr w:type="spellStart"/>
-      <w:r>
-        <w:rPr>
-          <w:rFonts w:ascii="Courier New" w:eastAsia="Courier New" w:hAnsi="Courier New" w:cs="Courier New"/>
-          <w:sz w:val="18"/>
-          <w:szCs w:val="18"/>
-        </w:rPr>
-        <w:t>write</w:t>
-      </w:r>
-      <w:proofErr w:type="spellEnd"/>
-      <w:r>
-        <w:rPr>
-          <w:rFonts w:ascii="Courier New" w:eastAsia="Courier New" w:hAnsi="Courier New" w:cs="Courier New"/>
-          <w:sz w:val="18"/>
-          <w:szCs w:val="18"/>
-        </w:rPr>
-        <w:t xml:space="preserve"> cache</w:t>
-      </w:r>
-    </w:p>
-    <w:p>
-      <w:pPr>
-        <w:pBdr>
-          <w:top w:val="single" w:sz="8" w:space="2" w:color="000000"/>
-          <w:left w:val="single" w:sz="8" w:space="2" w:color="000000"/>
-          <w:bottom w:val="single" w:sz="8" w:space="2" w:color="000000"/>
-          <w:right w:val="single" w:sz="8" w:space="2" w:color="000000"/>
-        </w:pBdr>
-        <w:rPr>
-          <w:rFonts w:ascii="Courier New" w:eastAsia="Courier New" w:hAnsi="Courier New" w:cs="Courier New"/>
-          <w:sz w:val="18"/>
-          <w:szCs w:val="18"/>
-        </w:rPr>
-      </w:pPr>
-      <w:proofErr w:type="spellStart"/>
-      <w:r>
-        <w:rPr>
-          <w:rFonts w:ascii="Courier New" w:eastAsia="Courier New" w:hAnsi="Courier New" w:cs="Courier New"/>
-          <w:sz w:val="18"/>
-          <w:szCs w:val="18"/>
-        </w:rPr>
-        <w:t>Mass</w:t>
-      </w:r>
-      <w:proofErr w:type="spellEnd"/>
-      <w:r>
-        <w:rPr>
-          <w:rFonts w:ascii="Courier New" w:eastAsia="Courier New" w:hAnsi="Courier New" w:cs="Courier New"/>
-          <w:sz w:val="18"/>
-          <w:szCs w:val="18"/>
-        </w:rPr>
-        <w:t xml:space="preserve"> </w:t>
-      </w:r>
-      <w:proofErr w:type="spellStart"/>
-      <w:r>
-        <w:rPr>
-          <w:rFonts w:ascii="Courier New" w:eastAsia="Courier New" w:hAnsi="Courier New" w:cs="Courier New"/>
-          <w:sz w:val="18"/>
-          <w:szCs w:val="18"/>
-        </w:rPr>
-        <w:t>storage</w:t>
-      </w:r>
-      <w:proofErr w:type="spellEnd"/>
-      <w:r>
-        <w:rPr>
-          <w:rFonts w:ascii="Courier New" w:eastAsia="Courier New" w:hAnsi="Courier New" w:cs="Courier New"/>
-          <w:sz w:val="18"/>
-          <w:szCs w:val="18"/>
-        </w:rPr>
-        <w:t xml:space="preserve"> – TLC NAND </w:t>
-      </w:r>
-      <w:proofErr w:type="gramStart"/>
-      <w:r>
-        <w:rPr>
-          <w:rFonts w:ascii="Courier New" w:eastAsia="Courier New" w:hAnsi="Courier New" w:cs="Courier New"/>
-          <w:sz w:val="18"/>
-          <w:szCs w:val="18"/>
-        </w:rPr>
-        <w:t>flash</w:t>
-      </w:r>
-      <w:proofErr w:type="gramEnd"/>
+      <w:r>
+        <w:rPr>
+          <w:rFonts w:ascii="Courier New" w:eastAsia="Courier New" w:hAnsi="Courier New" w:cs="Courier New"/>
+          <w:sz w:val="18"/>
+          <w:szCs w:val="18"/>
+        </w:rPr>
+        <w:t>Volatile cache – DDR DRAM cache</w:t>
+      </w:r>
+    </w:p>
+    <w:p>
+      <w:pPr>
+        <w:pBdr>
+          <w:top w:val="single" w:sz="8" w:space="2" w:color="000000"/>
+          <w:left w:val="single" w:sz="8" w:space="2" w:color="000000"/>
+          <w:bottom w:val="single" w:sz="8" w:space="2" w:color="000000"/>
+          <w:right w:val="single" w:sz="8" w:space="2" w:color="000000"/>
+        </w:pBdr>
+        <w:rPr>
+          <w:rFonts w:ascii="Courier New" w:eastAsia="Courier New" w:hAnsi="Courier New" w:cs="Courier New"/>
+          <w:sz w:val="18"/>
+          <w:szCs w:val="18"/>
+        </w:rPr>
+      </w:pPr>
+      <w:r>
+        <w:rPr>
+          <w:rFonts w:ascii="Courier New" w:eastAsia="Courier New" w:hAnsi="Courier New" w:cs="Courier New"/>
+          <w:sz w:val="18"/>
+          <w:szCs w:val="18"/>
+        </w:rPr>
+        <w:t>Tiered Caching Structure – A non-volatile flash write cache</w:t>
+      </w:r>
+    </w:p>
+    <w:p>
+      <w:pPr>
+        <w:pBdr>
+          <w:top w:val="single" w:sz="8" w:space="2" w:color="000000"/>
+          <w:left w:val="single" w:sz="8" w:space="2" w:color="000000"/>
+          <w:bottom w:val="single" w:sz="8" w:space="2" w:color="000000"/>
+          <w:right w:val="single" w:sz="8" w:space="2" w:color="000000"/>
+        </w:pBdr>
+        <w:rPr>
+          <w:rFonts w:ascii="Courier New" w:eastAsia="Courier New" w:hAnsi="Courier New" w:cs="Courier New"/>
+          <w:sz w:val="18"/>
+          <w:szCs w:val="18"/>
+        </w:rPr>
+      </w:pPr>
+      <w:r>
+        <w:rPr>
+          <w:rFonts w:ascii="Courier New" w:eastAsia="Courier New" w:hAnsi="Courier New" w:cs="Courier New"/>
+          <w:sz w:val="18"/>
+          <w:szCs w:val="18"/>
+        </w:rPr>
+        <w:t>Mass storage – TLC NAND flash</w:t>
+      </w:r>
     </w:p>
     <w:p>
       <w:pPr>
@@ -1259,10 +883,7 @@
     </w:p>
     <w:p>
       <w:r>
-        <w:t>Estime cuántos euros cuesta almacenar cada GB de información con este di</w:t>
-      </w:r>
-      <w:r>
-        <w:t>sco si su precio de mercado es de 75 €. Considere la capacidad nominal que indica el fabricante. Indique la respuesta en €/GB.</w:t>
+        <w:t>Estime cuántos euros cuesta almacenar cada GB de información con este disco si su precio de mercado es de 75 €. Considere la capacidad nominal que indica el fabricante. Indique la respuesta en €/GB.</w:t>
       </w:r>
     </w:p>
     <w:p/>
@@ -1353,15 +974,7 @@
               <w:sz w:val="18"/>
               <w:szCs w:val="18"/>
             </w:rPr>
-            <m:t xml:space="preserve">Coste= </m:t>
-          </m:r>
-          <m:r>
-            <w:rPr>
-              <w:rFonts w:ascii="Cambria Math" w:eastAsia="Courier New" w:hAnsi="Cambria Math" w:cs="Courier New"/>
-              <w:sz w:val="18"/>
-              <w:szCs w:val="18"/>
-            </w:rPr>
-            <m:t>0,15 €/GB</m:t>
+            <m:t>Coste= 0,15 €/GB</m:t>
           </m:r>
         </m:oMath>
       </m:oMathPara>
@@ -1373,10 +986,7 @@
       <w:bookmarkStart w:id="14" w:name="_mynkyoux1qh" w:colFirst="0" w:colLast="0"/>
       <w:bookmarkEnd w:id="14"/>
       <w:r>
-        <w:t>C</w:t>
-      </w:r>
-      <w:r>
-        <w:t>onfiabilidad</w:t>
+        <w:t>Confiabilidad</w:t>
       </w:r>
     </w:p>
     <w:p>
@@ -1391,26 +1001,7 @@
     </w:p>
     <w:p>
       <w:r>
-        <w:t>La resistencia (</w:t>
-      </w:r>
-      <w:proofErr w:type="spellStart"/>
-      <w:r>
-        <w:t>Endurance</w:t>
-      </w:r>
-      <w:proofErr w:type="spellEnd"/>
-      <w:r>
-        <w:t xml:space="preserve">) de la unidad de disco se puede estimar mediante la totalidad de datos escritos en la misma (TBW, Terabytes </w:t>
-      </w:r>
-      <w:proofErr w:type="spellStart"/>
-      <w:r>
-        <w:t>Written</w:t>
-      </w:r>
-      <w:proofErr w:type="spellEnd"/>
-      <w:r>
-        <w:t>) durante el periodo de garantía (5 años). De acuerdo con el fabricante, ¿qué volumen de información se debería esc</w:t>
-      </w:r>
-      <w:r>
-        <w:t>ribir por día para llegar a comprometer la confiabilidad del disco al cabo de 3 años de uso?</w:t>
+        <w:t>La resistencia (Endurance) de la unidad de disco se puede estimar mediante la totalidad de datos escritos en la misma (TBW, Terabytes Written) durante el periodo de garantía (5 años). De acuerdo con el fabricante, ¿qué volumen de información se debería escribir por día para llegar a comprometer la confiabilidad del disco al cabo de 3 años de uso?</w:t>
       </w:r>
     </w:p>
     <w:p/>
@@ -1481,7 +1072,7 @@
           <w:sz w:val="18"/>
           <w:szCs w:val="18"/>
         </w:rPr>
-        <w:t>200TB / 10951 día = 0,183 TB x día</w:t>
+        <w:t>200TB / 1095 día = 0,183 TB x día</w:t>
       </w:r>
     </w:p>
     <w:p>
@@ -1527,50 +1118,7 @@
     </w:p>
     <w:p>
       <w:r>
-        <w:t xml:space="preserve">La Hoja de Especificaciones únicamente aportan un límite superior del MTTF (Mean Time </w:t>
-      </w:r>
-      <w:proofErr w:type="spellStart"/>
-      <w:r>
-        <w:t>To</w:t>
-      </w:r>
-      <w:proofErr w:type="spellEnd"/>
-      <w:r>
-        <w:t xml:space="preserve"> </w:t>
-      </w:r>
-      <w:proofErr w:type="spellStart"/>
-      <w:r>
-        <w:t>Failure</w:t>
-      </w:r>
-      <w:proofErr w:type="spellEnd"/>
-      <w:r>
-        <w:t>). En base a este parámetro, haga una esti</w:t>
-      </w:r>
-      <w:r>
-        <w:t>mación del valor del AFR (</w:t>
-      </w:r>
-      <w:proofErr w:type="spellStart"/>
-      <w:r>
-        <w:t>Annualized</w:t>
-      </w:r>
-      <w:proofErr w:type="spellEnd"/>
-      <w:r>
-        <w:t xml:space="preserve"> </w:t>
-      </w:r>
-      <w:proofErr w:type="spellStart"/>
-      <w:r>
-        <w:t>Failure</w:t>
-      </w:r>
-      <w:proofErr w:type="spellEnd"/>
-      <w:r>
-        <w:t xml:space="preserve"> </w:t>
-      </w:r>
-      <w:proofErr w:type="spellStart"/>
-      <w:r>
-        <w:t>Rate</w:t>
-      </w:r>
-      <w:proofErr w:type="spellEnd"/>
-      <w:r>
-        <w:t>) del disco. Importante: consulte el valor exacto del MTTF en el Manual del Producto.</w:t>
+        <w:t>La Hoja de Especificaciones únicamente aportan un límite superior del MTTF (Mean Time To Failure). En base a este parámetro, haga una estimación del valor del AFR (Annualized Failure Rate) del disco. Importante: consulte el valor exacto del MTTF en el Manual del Producto.</w:t>
       </w:r>
     </w:p>
     <w:p/>
@@ -1765,10 +1313,7 @@
     </w:p>
     <w:p>
       <w:r>
-        <w:t xml:space="preserve">Calcule una estimación de la probabilidad de que un disco funcione correctamente al cabo de 10 años </w:t>
-      </w:r>
-      <w:r>
-        <w:t>de vida.</w:t>
+        <w:t>Calcule una estimación de la probabilidad de que un disco funcione correctamente al cabo de 10 años de vida.</w:t>
       </w:r>
     </w:p>
     <w:p/>
@@ -2073,15 +1618,7 @@
               <w:sz w:val="18"/>
               <w:szCs w:val="18"/>
             </w:rPr>
-            <m:t xml:space="preserve">=1- </m:t>
-          </m:r>
-          <m:r>
-            <w:rPr>
-              <w:rFonts w:ascii="Cambria Math" w:eastAsia="Courier New" w:hAnsi="Cambria Math" w:cs="Courier New"/>
-              <w:sz w:val="18"/>
-              <w:szCs w:val="18"/>
-            </w:rPr>
-            <m:t>0,95</m:t>
+            <m:t>=1- 0,95</m:t>
           </m:r>
         </m:oMath>
       </m:oMathPara>
@@ -2143,15 +1680,7 @@
               <w:sz w:val="18"/>
               <w:szCs w:val="18"/>
             </w:rPr>
-            <m:t>=</m:t>
-          </m:r>
-          <m:r>
-            <w:rPr>
-              <w:rFonts w:ascii="Cambria Math" w:eastAsia="Courier New" w:hAnsi="Cambria Math" w:cs="Courier New"/>
-              <w:sz w:val="18"/>
-              <w:szCs w:val="18"/>
-            </w:rPr>
-            <m:t>0,05</m:t>
+            <m:t>=0,05</m:t>
           </m:r>
         </m:oMath>
       </m:oMathPara>
@@ -2225,15 +1754,6 @@
           <w:szCs w:val="18"/>
           <w:vertAlign w:val="superscript"/>
         </w:rPr>
-        <w:t>6</w:t>
-      </w:r>
-      <w:r>
-        <w:rPr>
-          <w:rFonts w:ascii="Courier New" w:eastAsia="Courier New" w:hAnsi="Courier New" w:cs="Courier New"/>
-          <w:sz w:val="18"/>
-          <w:szCs w:val="18"/>
-          <w:vertAlign w:val="superscript"/>
-        </w:rPr>
         <w:t xml:space="preserve"> </w:t>
       </w:r>
       <w:r>
@@ -2244,7 +1764,6 @@
         </w:rPr>
         <w:t xml:space="preserve">                       </w:t>
       </w:r>
-      <w:proofErr w:type="spellStart"/>
       <w:r>
         <w:rPr>
           <w:rFonts w:ascii="Courier New" w:eastAsia="Courier New" w:hAnsi="Courier New" w:cs="Courier New"/>
@@ -2259,72 +1778,45 @@
           <w:sz w:val="18"/>
           <w:szCs w:val="18"/>
         </w:rPr>
-        <w:t>º</w:t>
-      </w:r>
-      <w:proofErr w:type="spellEnd"/>
-      <w:r>
-        <w:rPr>
-          <w:rFonts w:ascii="Courier New" w:eastAsia="Courier New" w:hAnsi="Courier New" w:cs="Courier New"/>
-          <w:sz w:val="18"/>
-          <w:szCs w:val="18"/>
-        </w:rPr>
-        <w:t xml:space="preserve"> dispositivos = 50</w:t>
-      </w:r>
-    </w:p>
-    <w:p>
-      <w:pPr>
-        <w:pBdr>
-          <w:top w:val="single" w:sz="8" w:space="2" w:color="000000"/>
-          <w:left w:val="single" w:sz="8" w:space="2" w:color="000000"/>
-          <w:bottom w:val="single" w:sz="8" w:space="2" w:color="000000"/>
-          <w:right w:val="single" w:sz="8" w:space="2" w:color="000000"/>
-        </w:pBdr>
-        <w:rPr>
-          <w:rFonts w:ascii="Courier New" w:eastAsia="Courier New" w:hAnsi="Courier New" w:cs="Courier New"/>
-          <w:sz w:val="18"/>
-          <w:szCs w:val="18"/>
-        </w:rPr>
-      </w:pPr>
-    </w:p>
-    <w:p>
-      <w:pPr>
-        <w:pBdr>
-          <w:top w:val="single" w:sz="8" w:space="2" w:color="000000"/>
-          <w:left w:val="single" w:sz="8" w:space="2" w:color="000000"/>
-          <w:bottom w:val="single" w:sz="8" w:space="2" w:color="000000"/>
-          <w:right w:val="single" w:sz="8" w:space="2" w:color="000000"/>
-        </w:pBdr>
-        <w:rPr>
-          <w:rFonts w:ascii="Courier New" w:eastAsia="Courier New" w:hAnsi="Courier New" w:cs="Courier New"/>
-          <w:sz w:val="18"/>
-          <w:szCs w:val="18"/>
-        </w:rPr>
-      </w:pPr>
-      <w:r>
-        <w:rPr>
-          <w:rFonts w:ascii="Courier New" w:eastAsia="Courier New" w:hAnsi="Courier New" w:cs="Courier New"/>
-          <w:sz w:val="18"/>
-          <w:szCs w:val="18"/>
-        </w:rPr>
-        <w:t xml:space="preserve">Fallos = ARF x </w:t>
-      </w:r>
-      <w:proofErr w:type="spellStart"/>
-      <w:r>
-        <w:rPr>
-          <w:rFonts w:ascii="Courier New" w:eastAsia="Courier New" w:hAnsi="Courier New" w:cs="Courier New"/>
-          <w:sz w:val="18"/>
-          <w:szCs w:val="18"/>
-        </w:rPr>
-        <w:t>Nº</w:t>
-      </w:r>
-      <w:proofErr w:type="spellEnd"/>
-      <w:r>
-        <w:rPr>
-          <w:rFonts w:ascii="Courier New" w:eastAsia="Courier New" w:hAnsi="Courier New" w:cs="Courier New"/>
-          <w:sz w:val="18"/>
-          <w:szCs w:val="18"/>
-        </w:rPr>
-        <w:t xml:space="preserve"> dispositivos</w:t>
+        <w:t>º dispositivos = 50</w:t>
+      </w:r>
+    </w:p>
+    <w:p>
+      <w:pPr>
+        <w:pBdr>
+          <w:top w:val="single" w:sz="8" w:space="2" w:color="000000"/>
+          <w:left w:val="single" w:sz="8" w:space="2" w:color="000000"/>
+          <w:bottom w:val="single" w:sz="8" w:space="2" w:color="000000"/>
+          <w:right w:val="single" w:sz="8" w:space="2" w:color="000000"/>
+        </w:pBdr>
+        <w:rPr>
+          <w:rFonts w:ascii="Courier New" w:eastAsia="Courier New" w:hAnsi="Courier New" w:cs="Courier New"/>
+          <w:sz w:val="18"/>
+          <w:szCs w:val="18"/>
+        </w:rPr>
+      </w:pPr>
+    </w:p>
+    <w:p>
+      <w:pPr>
+        <w:pBdr>
+          <w:top w:val="single" w:sz="8" w:space="2" w:color="000000"/>
+          <w:left w:val="single" w:sz="8" w:space="2" w:color="000000"/>
+          <w:bottom w:val="single" w:sz="8" w:space="2" w:color="000000"/>
+          <w:right w:val="single" w:sz="8" w:space="2" w:color="000000"/>
+        </w:pBdr>
+        <w:rPr>
+          <w:rFonts w:ascii="Courier New" w:eastAsia="Courier New" w:hAnsi="Courier New" w:cs="Courier New"/>
+          <w:sz w:val="18"/>
+          <w:szCs w:val="18"/>
+        </w:rPr>
+      </w:pPr>
+      <w:r>
+        <w:rPr>
+          <w:rFonts w:ascii="Courier New" w:eastAsia="Courier New" w:hAnsi="Courier New" w:cs="Courier New"/>
+          <w:sz w:val="18"/>
+          <w:szCs w:val="18"/>
+        </w:rPr>
+        <w:t>Fallos = ARF x Nº dispositivos</w:t>
       </w:r>
     </w:p>
     <w:p>
@@ -2417,13 +1909,7 @@
     </w:p>
     <w:p>
       <w:r>
-        <w:t>Considere un Centro de Datos con un total de 500 discos de estado sólido. E</w:t>
-      </w:r>
-      <w:r>
-        <w:t>stime el número de discos fallados al cabo de 7 años de funcionamiento suponiendo que el AFR es 5 veces más grande durante los primeros 6 meses de funcionamiento y, al cabo de 4 años, el AFR se duplica cada año. ¿Cuántos discos de repuesto se deberían comp</w:t>
-      </w:r>
-      <w:r>
-        <w:t>rar, como mínimo, para hacer frente a este tipo de incidencias?</w:t>
+        <w:t>Considere un Centro de Datos con un total de 500 discos de estado sólido. Estime el número de discos fallados al cabo de 7 años de funcionamiento suponiendo que el AFR es 5 veces más grande durante los primeros 6 meses de funcionamiento y, al cabo de 4 años, el AFR se duplica cada año. ¿Cuántos discos de repuesto se deberían comprar, como mínimo, para hacer frente a este tipo de incidencias?</w:t>
       </w:r>
     </w:p>
     <w:p/>
@@ -2453,31 +1939,7 @@
               <w:sz w:val="18"/>
               <w:szCs w:val="18"/>
             </w:rPr>
-            <m:t xml:space="preserve">Discos dañados= </m:t>
-          </m:r>
-          <m:r>
-            <w:rPr>
-              <w:rFonts w:ascii="Cambria Math" w:eastAsia="Courier New" w:hAnsi="Cambria Math" w:cs="Courier New"/>
-              <w:sz w:val="18"/>
-              <w:szCs w:val="18"/>
-            </w:rPr>
-            <m:t xml:space="preserve">500 disp x </m:t>
-          </m:r>
-          <m:r>
-            <w:rPr>
-              <w:rFonts w:ascii="Cambria Math" w:eastAsia="Courier New" w:hAnsi="Cambria Math" w:cs="Courier New"/>
-              <w:sz w:val="18"/>
-              <w:szCs w:val="18"/>
-            </w:rPr>
-            <m:t xml:space="preserve">0,005 </m:t>
-          </m:r>
-          <m:r>
-            <w:rPr>
-              <w:rFonts w:ascii="Cambria Math" w:eastAsia="Courier New" w:hAnsi="Cambria Math" w:cs="Courier New"/>
-              <w:sz w:val="18"/>
-              <w:szCs w:val="18"/>
-            </w:rPr>
-            <m:t xml:space="preserve">x ( </m:t>
+            <m:t xml:space="preserve">Discos dañados= 500 disp x 0,005 x ( </m:t>
           </m:r>
           <m:d>
             <m:dPr>
@@ -2571,15 +2033,7 @@
               <w:sz w:val="18"/>
               <w:szCs w:val="18"/>
             </w:rPr>
-            <m:t>+1+1+1+2+4+8</m:t>
-          </m:r>
-          <m:r>
-            <w:rPr>
-              <w:rFonts w:ascii="Cambria Math" w:eastAsia="Courier New" w:hAnsi="Cambria Math" w:cs="Courier New"/>
-              <w:sz w:val="18"/>
-              <w:szCs w:val="18"/>
-            </w:rPr>
-            <m:t>)</m:t>
+            <m:t>+1+1+1+2+4+8)</m:t>
           </m:r>
         </m:oMath>
       </m:oMathPara>
@@ -2609,15 +2063,7 @@
               <w:sz w:val="18"/>
               <w:szCs w:val="18"/>
             </w:rPr>
-            <m:t>Discos dañados=</m:t>
-          </m:r>
-          <m:r>
-            <w:rPr>
-              <w:rFonts w:ascii="Cambria Math" w:eastAsia="Courier New" w:hAnsi="Cambria Math" w:cs="Courier New"/>
-              <w:sz w:val="18"/>
-              <w:szCs w:val="18"/>
-            </w:rPr>
-            <m:t>50</m:t>
+            <m:t>Discos dañados=50</m:t>
           </m:r>
         </m:oMath>
       </m:oMathPara>
@@ -2719,10 +2165,7 @@
     </w:p>
     <w:p>
       <w:r>
-        <w:t>Estime el número medio esperado de errores irrecuperables de lectura que se podrían producir si hubiera que hacer una copia de seguridad del contenid</w:t>
-      </w:r>
-      <w:r>
-        <w:t>o de 50 discos del modelo WDS200T2B0A (2 TB de capacidad).</w:t>
+        <w:t>Estime el número medio esperado de errores irrecuperables de lectura que se podrían producir si hubiera que hacer una copia de seguridad del contenido de 50 discos del modelo WDS200T2B0A (2 TB de capacidad).</w:t>
       </w:r>
     </w:p>
     <w:p/>
@@ -2956,15 +2399,7 @@
               <w:sz w:val="18"/>
               <w:szCs w:val="18"/>
             </w:rPr>
-            <m:t>Errores=</m:t>
-          </m:r>
-          <m:r>
-            <w:rPr>
-              <w:rFonts w:ascii="Cambria Math" w:eastAsia="Courier New" w:hAnsi="Cambria Math" w:cs="Courier New"/>
-              <w:sz w:val="18"/>
-              <w:szCs w:val="18"/>
-            </w:rPr>
-            <m:t>0,08 errores</m:t>
+            <m:t>Errores=0,08 errores</m:t>
           </m:r>
         </m:oMath>
       </m:oMathPara>
@@ -3021,10 +2456,7 @@
     </w:p>
     <w:p>
       <w:r>
-        <w:t>La interfaz externa de este disco es SATA a 6 Gb</w:t>
-      </w:r>
-      <w:r>
-        <w:t>/s. Dado que la información se transmite con codificación 8b/10b, ¿cuál es el ancho de banda efectivo, expresado en MB/s, que podemos obtener para transmitir datos netos de usuario?</w:t>
+        <w:t>La interfaz externa de este disco es SATA a 6 Gb/s. Dado que la información se transmite con codificación 8b/10b, ¿cuál es el ancho de banda efectivo, expresado en MB/s, que podemos obtener para transmitir datos netos de usuario?</w:t>
       </w:r>
     </w:p>
     <w:p/>
@@ -3053,31 +2485,7 @@
               <w:sz w:val="18"/>
               <w:szCs w:val="18"/>
             </w:rPr>
-            <m:t>6Gb/s x 0,8b=</m:t>
-          </m:r>
-          <m:r>
-            <w:rPr>
-              <w:rFonts w:ascii="Cambria Math" w:eastAsia="Courier New" w:hAnsi="Cambria Math" w:cs="Courier New"/>
-              <w:sz w:val="18"/>
-              <w:szCs w:val="18"/>
-            </w:rPr>
-            <m:t>4800 MB</m:t>
-          </m:r>
-          <m:r>
-            <w:rPr>
-              <w:rFonts w:ascii="Cambria Math" w:eastAsia="Courier New" w:hAnsi="Cambria Math" w:cs="Courier New"/>
-              <w:sz w:val="18"/>
-              <w:szCs w:val="18"/>
-            </w:rPr>
-            <m:t>/s</m:t>
-          </m:r>
-          <m:r>
-            <w:rPr>
-              <w:rFonts w:ascii="Cambria Math" w:eastAsia="Courier New" w:hAnsi="Cambria Math" w:cs="Courier New"/>
-              <w:sz w:val="18"/>
-              <w:szCs w:val="18"/>
-            </w:rPr>
-            <m:t xml:space="preserve"> </m:t>
+            <m:t xml:space="preserve">6Gb/s x 0,8b=4800 MB/s </m:t>
           </m:r>
         </m:oMath>
       </m:oMathPara>
@@ -3118,29 +2526,13 @@
       </w:pPr>
       <w:bookmarkStart w:id="23" w:name="_c653p2cg62gh" w:colFirst="0" w:colLast="0"/>
       <w:bookmarkEnd w:id="23"/>
-      <w:proofErr w:type="spellStart"/>
-      <w:r>
-        <w:t>Benchmark</w:t>
-      </w:r>
-      <w:proofErr w:type="spellEnd"/>
-      <w:r>
-        <w:t xml:space="preserve"> de medida</w:t>
-      </w:r>
-    </w:p>
-    <w:p>
-      <w:r>
-        <w:t xml:space="preserve">¿Qué </w:t>
-      </w:r>
-      <w:proofErr w:type="spellStart"/>
-      <w:r>
-        <w:t>benchmark</w:t>
-      </w:r>
-      <w:proofErr w:type="spellEnd"/>
-      <w:r>
-        <w:t xml:space="preserve"> se ha utilizado para medir el ren</w:t>
-      </w:r>
-      <w:r>
-        <w:t>dimiento del disco? ¿En qué sistema operativo se han obtenido las medidas?</w:t>
+      <w:r>
+        <w:t>Benchmark de medida</w:t>
+      </w:r>
+    </w:p>
+    <w:p>
+      <w:r>
+        <w:t>¿Qué benchmark se ha utilizado para medir el rendimiento del disco? ¿En qué sistema operativo se han obtenido las medidas?</w:t>
       </w:r>
     </w:p>
     <w:p/>
@@ -3300,15 +2692,7 @@
               <w:sz w:val="18"/>
               <w:szCs w:val="18"/>
             </w:rPr>
-            <m:t>=283,02 segundo</m:t>
-          </m:r>
-          <m:r>
-            <w:rPr>
-              <w:rFonts w:ascii="Cambria Math" w:eastAsia="Courier New" w:hAnsi="Cambria Math" w:cs="Courier New"/>
-              <w:sz w:val="18"/>
-              <w:szCs w:val="18"/>
-            </w:rPr>
-            <m:t>s    =4,72 minutos</m:t>
+            <m:t>=283,02 segundos    =4,72 minutos</m:t>
           </m:r>
         </m:oMath>
       </m:oMathPara>
@@ -3466,18 +2850,12 @@
       <w:bookmarkStart w:id="25" w:name="_4qp1hbq3eeve" w:colFirst="0" w:colLast="0"/>
       <w:bookmarkEnd w:id="25"/>
       <w:r>
-        <w:t xml:space="preserve">Accesos </w:t>
-      </w:r>
-      <w:r>
-        <w:t>aleatorios y secuenciales</w:t>
-      </w:r>
-    </w:p>
-    <w:p>
-      <w:r>
-        <w:t xml:space="preserve">En determinadas condiciones, el fabricante indica que la unidad de disco puede soportar hasta 95.000 IOPS de 4 KB (operaciones de lectura). ¿A qué ancho de banda, expresado en MB/s, corresponde este volumen de tráfico? Compare el </w:t>
-      </w:r>
-      <w:r>
-        <w:t>valor resultante con el ancho de banda obtenido en accesos secuenciales.</w:t>
+        <w:t>Accesos aleatorios y secuenciales</w:t>
+      </w:r>
+    </w:p>
+    <w:p>
+      <w:r>
+        <w:t>En determinadas condiciones, el fabricante indica que la unidad de disco puede soportar hasta 95.000 IOPS de 4 KB (operaciones de lectura). ¿A qué ancho de banda, expresado en MB/s, corresponde este volumen de tráfico? Compare el valor resultante con el ancho de banda obtenido en accesos secuenciales.</w:t>
       </w:r>
     </w:p>
     <w:p/>
@@ -3603,15 +2981,7 @@
               <w:sz w:val="18"/>
               <w:szCs w:val="18"/>
             </w:rPr>
-            <m:t>=  526,32 segundos</m:t>
-          </m:r>
-          <m:r>
-            <w:rPr>
-              <w:rFonts w:ascii="Cambria Math" w:hAnsi="Cambria Math"/>
-              <w:sz w:val="18"/>
-              <w:szCs w:val="18"/>
-            </w:rPr>
-            <m:t xml:space="preserve">    =8,77 minutos</m:t>
+            <m:t>=  526,32 segundos    =8,77 minutos</m:t>
           </m:r>
         </m:oMath>
       </m:oMathPara>
@@ -3668,23 +3038,7 @@
     </w:p>
     <w:p>
       <w:r>
-        <w:t xml:space="preserve">¿Cuántos </w:t>
-      </w:r>
-      <w:proofErr w:type="spellStart"/>
-      <w:r>
-        <w:t>mW</w:t>
-      </w:r>
-      <w:proofErr w:type="spellEnd"/>
-      <w:r>
-        <w:t xml:space="preserve">, por término medio, consume la unidad cuando está activa? ¿Qué </w:t>
-      </w:r>
-      <w:proofErr w:type="spellStart"/>
-      <w:r>
-        <w:t>benchmark</w:t>
-      </w:r>
-      <w:proofErr w:type="spellEnd"/>
-      <w:r>
-        <w:t xml:space="preserve"> se ha utilizado para estimar este parámetro?</w:t>
+        <w:t>¿Cuántos mW, por término medio, consume la unidad cuando está activa? ¿Qué benchmark se ha utilizado para estimar este parámetro?</w:t>
       </w:r>
     </w:p>
     <w:p/>
@@ -3708,43 +3062,7 @@
           <w:sz w:val="18"/>
           <w:szCs w:val="18"/>
         </w:rPr>
-        <w:t xml:space="preserve">54 </w:t>
-      </w:r>
-      <w:proofErr w:type="spellStart"/>
-      <w:r>
-        <w:rPr>
-          <w:rFonts w:ascii="Courier New" w:eastAsia="Courier New" w:hAnsi="Courier New" w:cs="Courier New"/>
-          <w:sz w:val="18"/>
-          <w:szCs w:val="18"/>
-        </w:rPr>
-        <w:t>mW</w:t>
-      </w:r>
-      <w:proofErr w:type="spellEnd"/>
-      <w:r>
-        <w:rPr>
-          <w:rFonts w:ascii="Courier New" w:eastAsia="Courier New" w:hAnsi="Courier New" w:cs="Courier New"/>
-          <w:sz w:val="18"/>
-          <w:szCs w:val="18"/>
-        </w:rPr>
-        <w:t xml:space="preserve">     Utilizando </w:t>
-      </w:r>
-      <w:proofErr w:type="spellStart"/>
-      <w:r>
-        <w:rPr>
-          <w:rFonts w:ascii="Courier New" w:eastAsia="Courier New" w:hAnsi="Courier New" w:cs="Courier New"/>
-          <w:sz w:val="18"/>
-          <w:szCs w:val="18"/>
-        </w:rPr>
-        <w:t>MobileMark</w:t>
-      </w:r>
-      <w:proofErr w:type="spellEnd"/>
-      <w:r>
-        <w:rPr>
-          <w:rFonts w:ascii="Courier New" w:eastAsia="Courier New" w:hAnsi="Courier New" w:cs="Courier New"/>
-          <w:sz w:val="18"/>
-          <w:szCs w:val="18"/>
-        </w:rPr>
-        <w:t xml:space="preserve"> 2014</w:t>
+        <w:t>54 mW     Utilizando MobileMark 2014</w:t>
       </w:r>
     </w:p>
     <w:p>
@@ -3804,10 +3122,7 @@
     </w:p>
     <w:p>
       <w:r>
-        <w:t>Especifique los consumos máximos y de pico que consume la unidad cuando está procesando peticion</w:t>
-      </w:r>
-      <w:r>
-        <w:t>es secuenciales de acceso, y compare estos valores con el consumo medio anterior.</w:t>
+        <w:t>Especifique los consumos máximos y de pico que consume la unidad cuando está procesando peticiones secuenciales de acceso, y compare estos valores con el consumo medio anterior.</w:t>
       </w:r>
     </w:p>
     <w:p/>
@@ -3977,23 +3292,7 @@
           <w:sz w:val="18"/>
           <w:szCs w:val="18"/>
         </w:rPr>
-        <w:t>2050mW para lecturas y 3350mW para escrituras</w:t>
-      </w:r>
-      <w:r>
-        <w:rPr>
-          <w:rFonts w:ascii="Courier New" w:eastAsia="Courier New" w:hAnsi="Courier New" w:cs="Courier New"/>
-          <w:sz w:val="18"/>
-          <w:szCs w:val="18"/>
-        </w:rPr>
-        <w:t xml:space="preserve"> en 2.5” </w:t>
-      </w:r>
-      <w:r>
-        <w:rPr>
-          <w:rFonts w:ascii="Courier New" w:eastAsia="Courier New" w:hAnsi="Courier New" w:cs="Courier New"/>
-          <w:sz w:val="18"/>
-          <w:szCs w:val="18"/>
-        </w:rPr>
-        <w:t xml:space="preserve"> </w:t>
+        <w:t xml:space="preserve">2050mW para lecturas y 3350mW para escrituras en 2.5”  </w:t>
       </w:r>
     </w:p>
     <w:p>
